--- a/New folder/importantnews.docx
+++ b/New folder/importantnews.docx
@@ -13,6 +13,19 @@
           <w:lang w:val="en-IN"/>
         </w:rPr>
         <w:t>Happy birthday</w:t>
+      </w:r>
+    </w:p>
+    <w:p>
+      <w:pPr>
+        <w:rPr>
+          <w:lang w:val="en-IN"/>
+        </w:rPr>
+      </w:pPr>
+      <w:r>
+        <w:rPr>
+          <w:lang w:val="en-IN"/>
+        </w:rPr>
+        <w:t>Happy Friday</w:t>
       </w:r>
     </w:p>
     <w:sectPr>

--- a/New folder/importantnews.docx
+++ b/New folder/importantnews.docx
@@ -26,6 +26,19 @@
           <w:lang w:val="en-IN"/>
         </w:rPr>
         <w:t>Happy Friday</w:t>
+      </w:r>
+    </w:p>
+    <w:p>
+      <w:pPr>
+        <w:rPr>
+          <w:lang w:val="en-IN"/>
+        </w:rPr>
+      </w:pPr>
+      <w:r>
+        <w:rPr>
+          <w:lang w:val="en-IN"/>
+        </w:rPr>
+        <w:t>Happy Saturday</w:t>
       </w:r>
     </w:p>
     <w:sectPr>

--- a/New folder/importantnews.docx
+++ b/New folder/importantnews.docx
@@ -39,6 +39,26 @@
           <w:lang w:val="en-IN"/>
         </w:rPr>
         <w:t>Happy Saturday</w:t>
+      </w:r>
+    </w:p>
+    <w:p>
+      <w:pPr>
+        <w:rPr>
+          <w:lang w:val="en-IN"/>
+        </w:rPr>
+      </w:pPr>
+    </w:p>
+    <w:p>
+      <w:pPr>
+        <w:rPr>
+          <w:lang w:val="en-IN"/>
+        </w:rPr>
+      </w:pPr>
+      <w:r>
+        <w:rPr>
+          <w:lang w:val="en-IN"/>
+        </w:rPr>
+        <w:t>Good morning</w:t>
       </w:r>
     </w:p>
     <w:sectPr>

--- a/New folder/importantnews.docx
+++ b/New folder/importantnews.docx
@@ -59,6 +59,26 @@
           <w:lang w:val="en-IN"/>
         </w:rPr>
         <w:t>Good morning</w:t>
+      </w:r>
+    </w:p>
+    <w:p>
+      <w:pPr>
+        <w:rPr>
+          <w:lang w:val="en-IN"/>
+        </w:rPr>
+      </w:pPr>
+    </w:p>
+    <w:p>
+      <w:pPr>
+        <w:rPr>
+          <w:lang w:val="en-IN"/>
+        </w:rPr>
+      </w:pPr>
+      <w:r>
+        <w:rPr>
+          <w:lang w:val="en-IN"/>
+        </w:rPr>
+        <w:t>Good Afternoon</w:t>
       </w:r>
     </w:p>
     <w:sectPr>

--- a/New folder/importantnews.docx
+++ b/New folder/importantnews.docx
@@ -79,6 +79,26 @@
           <w:lang w:val="en-IN"/>
         </w:rPr>
         <w:t>Good Afternoon</w:t>
+      </w:r>
+    </w:p>
+    <w:p>
+      <w:pPr>
+        <w:rPr>
+          <w:lang w:val="en-IN"/>
+        </w:rPr>
+      </w:pPr>
+    </w:p>
+    <w:p>
+      <w:pPr>
+        <w:rPr>
+          <w:lang w:val="en-IN"/>
+        </w:rPr>
+      </w:pPr>
+      <w:r>
+        <w:rPr>
+          <w:lang w:val="en-IN"/>
+        </w:rPr>
+        <w:t xml:space="preserve">Good </w:t>
       </w:r>
     </w:p>
     <w:sectPr>

--- a/New folder/importantnews.docx
+++ b/New folder/importantnews.docx
@@ -99,6 +99,26 @@
           <w:lang w:val="en-IN"/>
         </w:rPr>
         <w:t xml:space="preserve">Good </w:t>
+      </w:r>
+    </w:p>
+    <w:p>
+      <w:pPr>
+        <w:rPr>
+          <w:lang w:val="en-IN"/>
+        </w:rPr>
+      </w:pPr>
+    </w:p>
+    <w:p>
+      <w:pPr>
+        <w:rPr>
+          <w:lang w:val="en-IN"/>
+        </w:rPr>
+      </w:pPr>
+      <w:r>
+        <w:rPr>
+          <w:lang w:val="en-IN"/>
+        </w:rPr>
+        <w:t>chandra</w:t>
       </w:r>
     </w:p>
     <w:sectPr>
